--- a/分布式系统/分库分表/分库分表合集.docx
+++ b/分布式系统/分库分表/分库分表合集.docx
@@ -31,6 +31,28 @@
         </w:r>
       </w:hyperlink>
     </w:p>
+    <w:p/>
+    <w:p>
+      <w:proofErr w:type="spellStart"/>
+      <w:r>
+        <w:t>ShardingJDBC</w:t>
+      </w:r>
+      <w:proofErr w:type="spellEnd"/>
+      <w:r>
+        <w:t>分库分表完美扩容</w:t>
+      </w:r>
+    </w:p>
+    <w:p>
+      <w:hyperlink r:id="rId7" w:history="1">
+        <w:r>
+          <w:rPr>
+            <w:rStyle w:val="a7"/>
+          </w:rPr>
+          <w:t>https://mp.weixin.qq.com/s/qixEVIEo1-U1zCebO1JFeA</w:t>
+        </w:r>
+      </w:hyperlink>
+    </w:p>
+    <w:p/>
     <w:p/>
     <w:p>
       <w:pPr>
